--- a/Лист_задания_2024_2025.docx
+++ b/Лист_задания_2024_2025.docx
@@ -1,6 +1,6 @@
 
 <file path=word/document.xml><?xml version="1.0" encoding="utf-8"?>
-<w:document xmlns:wpc="http://schemas.microsoft.com/office/word/2010/wordprocessingCanvas" xmlns:cx="http://schemas.microsoft.com/office/drawing/2014/chartex" xmlns:cx1="http://schemas.microsoft.com/office/drawing/2015/9/8/chartex" xmlns:cx2="http://schemas.microsoft.com/office/drawing/2015/10/21/chartex" xmlns:cx3="http://schemas.microsoft.com/office/drawing/2016/5/9/chartex" xmlns:cx4="http://schemas.microsoft.com/office/drawing/2016/5/10/chartex" xmlns:cx5="http://schemas.microsoft.com/office/drawing/2016/5/11/chartex" xmlns:cx6="http://schemas.microsoft.com/office/drawing/2016/5/12/chartex" xmlns:cx7="http://schemas.microsoft.com/office/drawing/2016/5/13/chartex" xmlns:cx8="http://schemas.microsoft.com/office/drawing/2016/5/14/chartex" xmlns:mc="http://schemas.openxmlformats.org/markup-compatibility/2006" xmlns:aink="http://schemas.microsoft.com/office/drawing/2016/ink" xmlns:am3d="http://schemas.microsoft.com/office/drawing/2017/model3d" xmlns:o="urn:schemas-microsoft-com:office:office" xmlns:r="http://schemas.openxmlformats.org/officeDocument/2006/relationships" xmlns:m="http://schemas.openxmlformats.org/officeDocument/2006/math" xmlns:v="urn:schemas-microsoft-com:vml" xmlns:wp14="http://schemas.microsoft.com/office/word/2010/wordprocessingDrawing" xmlns:wp="http://schemas.openxmlformats.org/drawingml/2006/wordprocessingDrawing" xmlns:w10="urn:schemas-microsoft-com:office:word" xmlns:w="http://schemas.openxmlformats.org/wordprocessingml/2006/main" xmlns:w14="http://schemas.microsoft.com/office/word/2010/wordml" xmlns:w15="http://schemas.microsoft.com/office/word/2012/wordml" xmlns:w16cex="http://schemas.microsoft.com/office/word/2018/wordml/cex" xmlns:w16cid="http://schemas.microsoft.com/office/word/2016/wordml/cid" xmlns:w16="http://schemas.microsoft.com/office/word/2018/wordml" xmlns:w16sdtdh="http://schemas.microsoft.com/office/word/2020/wordml/sdtdatahash" xmlns:w16se="http://schemas.microsoft.com/office/word/2015/wordml/symex" xmlns:wpg="http://schemas.microsoft.com/office/word/2010/wordprocessingGroup" xmlns:wpi="http://schemas.microsoft.com/office/word/2010/wordprocessingInk" xmlns:wne="http://schemas.microsoft.com/office/word/2006/wordml" xmlns:wps="http://schemas.microsoft.com/office/word/2010/wordprocessingShape" mc:Ignorable="w14 w15 w16se w16cid w16 w16cex w16sdtdh wp14">
+<w:document xmlns:wpc="http://schemas.microsoft.com/office/word/2010/wordprocessingCanvas" xmlns:cx="http://schemas.microsoft.com/office/drawing/2014/chartex" xmlns:cx1="http://schemas.microsoft.com/office/drawing/2015/9/8/chartex" xmlns:cx2="http://schemas.microsoft.com/office/drawing/2015/10/21/chartex" xmlns:cx3="http://schemas.microsoft.com/office/drawing/2016/5/9/chartex" xmlns:cx4="http://schemas.microsoft.com/office/drawing/2016/5/10/chartex" xmlns:cx5="http://schemas.microsoft.com/office/drawing/2016/5/11/chartex" xmlns:cx6="http://schemas.microsoft.com/office/drawing/2016/5/12/chartex" xmlns:cx7="http://schemas.microsoft.com/office/drawing/2016/5/13/chartex" xmlns:cx8="http://schemas.microsoft.com/office/drawing/2016/5/14/chartex" xmlns:mc="http://schemas.openxmlformats.org/markup-compatibility/2006" xmlns:aink="http://schemas.microsoft.com/office/drawing/2016/ink" xmlns:am3d="http://schemas.microsoft.com/office/drawing/2017/model3d" xmlns:o="urn:schemas-microsoft-com:office:office" xmlns:oel="http://schemas.microsoft.com/office/2019/extlst" xmlns:r="http://schemas.openxmlformats.org/officeDocument/2006/relationships" xmlns:m="http://schemas.openxmlformats.org/officeDocument/2006/math" xmlns:v="urn:schemas-microsoft-com:vml" xmlns:wp14="http://schemas.microsoft.com/office/word/2010/wordprocessingDrawing" xmlns:wp="http://schemas.openxmlformats.org/drawingml/2006/wordprocessingDrawing" xmlns:w10="urn:schemas-microsoft-com:office:word" xmlns:w="http://schemas.openxmlformats.org/wordprocessingml/2006/main" xmlns:w14="http://schemas.microsoft.com/office/word/2010/wordml" xmlns:w15="http://schemas.microsoft.com/office/word/2012/wordml" xmlns:w16cex="http://schemas.microsoft.com/office/word/2018/wordml/cex" xmlns:w16cid="http://schemas.microsoft.com/office/word/2016/wordml/cid" xmlns:w16="http://schemas.microsoft.com/office/word/2018/wordml" xmlns:w16du="http://schemas.microsoft.com/office/word/2023/wordml/word16du" xmlns:w16sdtdh="http://schemas.microsoft.com/office/word/2020/wordml/sdtdatahash" xmlns:w16sdtfl="http://schemas.microsoft.com/office/word/2024/wordml/sdtformatlock" xmlns:w16se="http://schemas.microsoft.com/office/word/2015/wordml/symex" xmlns:wpg="http://schemas.microsoft.com/office/word/2010/wordprocessingGroup" xmlns:wpi="http://schemas.microsoft.com/office/word/2010/wordprocessingInk" xmlns:wne="http://schemas.microsoft.com/office/word/2006/wordml" xmlns:wps="http://schemas.microsoft.com/office/word/2010/wordprocessingShape" mc:Ignorable="w14 w15 w16se w16cid w16 w16cex w16sdtdh w16sdtfl w16du wp14">
   <w:body>
     <w:p>
       <w:pPr>
@@ -1758,6 +1758,12 @@
         </w:rPr>
         <w:t>остановка задачи</w:t>
       </w:r>
+      <w:r>
+        <w:rPr>
+          <w:szCs w:val="28"/>
+        </w:rPr>
+        <w:t xml:space="preserve"> и обзор аналогичных решений</w:t>
+      </w:r>
     </w:p>
     <w:p>
       <w:pPr>
@@ -1784,7 +1790,20 @@
           <w:szCs w:val="28"/>
           <w:lang w:val="en-US"/>
         </w:rPr>
-        <w:t xml:space="preserve"> web-</w:t>
+        <w:t xml:space="preserve"> </w:t>
+      </w:r>
+      <w:r>
+        <w:rPr>
+          <w:szCs w:val="28"/>
+        </w:rPr>
+        <w:t>веб</w:t>
+      </w:r>
+      <w:r>
+        <w:rPr>
+          <w:szCs w:val="28"/>
+          <w:lang w:val="en-US"/>
+        </w:rPr>
+        <w:t>-</w:t>
       </w:r>
       <w:r>
         <w:rPr>
@@ -1811,7 +1830,13 @@
         <w:rPr>
           <w:szCs w:val="28"/>
         </w:rPr>
-        <w:t>Разработка</w:t>
+        <w:t>Р</w:t>
+      </w:r>
+      <w:r>
+        <w:rPr>
+          <w:szCs w:val="28"/>
+        </w:rPr>
+        <w:t>еализация</w:t>
       </w:r>
       <w:r>
         <w:rPr>
@@ -1822,9 +1847,15 @@
       <w:r>
         <w:rPr>
           <w:szCs w:val="28"/>
+        </w:rPr>
+        <w:t>веб</w:t>
+      </w:r>
+      <w:r>
+        <w:rPr>
+          <w:szCs w:val="28"/>
           <w:lang w:val="en-US"/>
         </w:rPr>
-        <w:t>web-</w:t>
+        <w:t>-</w:t>
       </w:r>
       <w:r>
         <w:rPr>
@@ -1862,9 +1893,15 @@
       <w:r>
         <w:rPr>
           <w:szCs w:val="28"/>
+        </w:rPr>
+        <w:t>веб</w:t>
+      </w:r>
+      <w:r>
+        <w:rPr>
+          <w:szCs w:val="28"/>
           <w:lang w:val="en-US"/>
         </w:rPr>
-        <w:t>web-</w:t>
+        <w:t>-</w:t>
       </w:r>
       <w:r>
         <w:rPr>
@@ -1892,6 +1929,12 @@
           <w:szCs w:val="28"/>
         </w:rPr>
         <w:t>Руководство пользователя</w:t>
+      </w:r>
+      <w:r>
+        <w:rPr>
+          <w:szCs w:val="28"/>
+        </w:rPr>
+        <w:t xml:space="preserve"> и программиста</w:t>
       </w:r>
     </w:p>
     <w:p>
@@ -2076,14 +2119,20 @@
         <w:rPr>
           <w:szCs w:val="28"/>
         </w:rPr>
-        <w:t xml:space="preserve">еобходимые схемы, диаграммы и рисунки допускается делать в </w:t>
+        <w:t>еобходимые схемы, диаграммы и рисунки допускается делать в</w:t>
+      </w:r>
+      <w:r>
+        <w:rPr>
+          <w:szCs w:val="28"/>
+        </w:rPr>
+        <w:t xml:space="preserve"> </w:t>
       </w:r>
       <w:r>
         <w:rPr>
           <w:szCs w:val="28"/>
           <w:lang w:val="en-US"/>
         </w:rPr>
-        <w:t>MS</w:t>
+        <w:t>Draw</w:t>
       </w:r>
       <w:r>
         <w:rPr>
@@ -2096,53 +2145,7 @@
           <w:szCs w:val="28"/>
           <w:lang w:val="en-US"/>
         </w:rPr>
-        <w:t>Office</w:t>
-      </w:r>
-      <w:r>
-        <w:rPr>
-          <w:szCs w:val="28"/>
-        </w:rPr>
-        <w:t xml:space="preserve"> </w:t>
-      </w:r>
-      <w:r>
-        <w:rPr>
-          <w:szCs w:val="28"/>
-          <w:lang w:val="en-US"/>
-        </w:rPr>
-        <w:t>Visio</w:t>
-      </w:r>
-      <w:r>
-        <w:rPr>
-          <w:szCs w:val="28"/>
-        </w:rPr>
-        <w:t xml:space="preserve">, </w:t>
-      </w:r>
-      <w:proofErr w:type="spellStart"/>
-      <w:r>
-        <w:rPr>
-          <w:szCs w:val="28"/>
-        </w:rPr>
-        <w:t>Rational</w:t>
-      </w:r>
-      <w:proofErr w:type="spellEnd"/>
-      <w:r>
-        <w:rPr>
-          <w:szCs w:val="28"/>
-        </w:rPr>
-        <w:t xml:space="preserve"> Rose, </w:t>
-      </w:r>
-      <w:r>
-        <w:rPr>
-          <w:szCs w:val="28"/>
-          <w:lang w:val="en-US"/>
-        </w:rPr>
-        <w:t>WS</w:t>
-      </w:r>
-      <w:r>
-        <w:rPr>
-          <w:szCs w:val="28"/>
-        </w:rPr>
-        <w:t xml:space="preserve"> или копии экрана (интерфейс)</w:t>
+        <w:t>IO</w:t>
       </w:r>
       <w:r>
         <w:rPr>
@@ -2363,7 +2366,7 @@
       </w:tr>
       <w:tr>
         <w:trPr>
-          <w:trHeight w:val="300"/>
+          <w:trHeight w:val="320"/>
         </w:trPr>
         <w:tc>
           <w:tcPr>
@@ -2396,7 +2399,6 @@
             <w:pPr>
               <w:spacing w:before="20"/>
               <w:ind w:firstLine="0"/>
-              <w:jc w:val="left"/>
               <w:rPr>
                 <w:szCs w:val="28"/>
               </w:rPr>
@@ -2405,121 +2407,7 @@
               <w:rPr>
                 <w:szCs w:val="28"/>
               </w:rPr>
-              <w:t>Введение</w:t>
-            </w:r>
-          </w:p>
-        </w:tc>
-        <w:tc>
-          <w:tcPr>
-            <w:tcW w:w="1120" w:type="pct"/>
-            <w:vAlign w:val="center"/>
-          </w:tcPr>
-          <w:p>
-            <w:pPr>
-              <w:spacing w:before="20"/>
-              <w:ind w:firstLine="0"/>
-              <w:jc w:val="center"/>
-              <w:rPr>
-                <w:szCs w:val="28"/>
-              </w:rPr>
-            </w:pPr>
-            <w:r>
-              <w:rPr>
-                <w:szCs w:val="28"/>
-              </w:rPr>
-              <w:t>07</w:t>
-            </w:r>
-            <w:r>
-              <w:rPr>
-                <w:szCs w:val="28"/>
-              </w:rPr>
-              <w:t>.</w:t>
-            </w:r>
-            <w:r>
-              <w:rPr>
-                <w:szCs w:val="28"/>
-              </w:rPr>
-              <w:t>1</w:t>
-            </w:r>
-            <w:r>
-              <w:rPr>
-                <w:szCs w:val="28"/>
-              </w:rPr>
-              <w:t>0</w:t>
-            </w:r>
-            <w:r>
-              <w:rPr>
-                <w:szCs w:val="28"/>
-              </w:rPr>
-              <w:t>.202</w:t>
-            </w:r>
-            <w:r>
-              <w:rPr>
-                <w:szCs w:val="28"/>
-              </w:rPr>
-              <w:t>4</w:t>
-            </w:r>
-          </w:p>
-        </w:tc>
-        <w:tc>
-          <w:tcPr>
-            <w:tcW w:w="783" w:type="pct"/>
-          </w:tcPr>
-          <w:p>
-            <w:pPr>
-              <w:spacing w:before="20"/>
-              <w:ind w:firstLine="0"/>
-              <w:rPr>
-                <w:szCs w:val="28"/>
-              </w:rPr>
-            </w:pPr>
-          </w:p>
-        </w:tc>
-      </w:tr>
-      <w:tr>
-        <w:trPr>
-          <w:trHeight w:val="320"/>
-        </w:trPr>
-        <w:tc>
-          <w:tcPr>
-            <w:tcW w:w="332" w:type="pct"/>
-            <w:vAlign w:val="center"/>
-          </w:tcPr>
-          <w:p>
-            <w:pPr>
-              <w:spacing w:before="20"/>
-              <w:ind w:firstLine="0"/>
-              <w:jc w:val="center"/>
-              <w:rPr>
-                <w:szCs w:val="28"/>
-              </w:rPr>
-            </w:pPr>
-            <w:r>
-              <w:rPr>
-                <w:szCs w:val="28"/>
-              </w:rPr>
-              <w:t>2</w:t>
-            </w:r>
-          </w:p>
-        </w:tc>
-        <w:tc>
-          <w:tcPr>
-            <w:tcW w:w="2765" w:type="pct"/>
-            <w:vAlign w:val="center"/>
-          </w:tcPr>
-          <w:p>
-            <w:pPr>
-              <w:spacing w:before="20"/>
-              <w:ind w:firstLine="0"/>
-              <w:rPr>
-                <w:szCs w:val="28"/>
-              </w:rPr>
-            </w:pPr>
-            <w:r>
-              <w:rPr>
-                <w:szCs w:val="28"/>
-              </w:rPr>
-              <w:t>Аналитический обзор литературы по теме проекта. Изучение требований, определение вариантов использования</w:t>
+              <w:t>Постановка задачи и обзор аналогичных решений</w:t>
             </w:r>
           </w:p>
         </w:tc>
@@ -2606,7 +2494,7 @@
               <w:rPr>
                 <w:szCs w:val="28"/>
               </w:rPr>
-              <w:t>3</w:t>
+              <w:t>2</w:t>
             </w:r>
           </w:p>
         </w:tc>
@@ -2627,32 +2515,20 @@
               <w:rPr>
                 <w:szCs w:val="28"/>
               </w:rPr>
-              <w:t xml:space="preserve">Анализ и проектирование </w:t>
+              <w:t>Проектирование</w:t>
             </w:r>
             <w:r>
               <w:rPr>
                 <w:szCs w:val="28"/>
-              </w:rPr>
-              <w:t xml:space="preserve">архитектуры </w:t>
+                <w:lang w:val="en-US"/>
+              </w:rPr>
+              <w:t xml:space="preserve"> web-</w:t>
             </w:r>
             <w:r>
               <w:rPr>
                 <w:szCs w:val="28"/>
-                <w:lang w:val="en-US"/>
-              </w:rPr>
-              <w:t>web</w:t>
-            </w:r>
-            <w:r>
-              <w:rPr>
-                <w:szCs w:val="28"/>
-              </w:rPr>
-              <w:t>-</w:t>
-            </w:r>
-            <w:r>
-              <w:rPr>
-                <w:szCs w:val="28"/>
-              </w:rPr>
-              <w:t xml:space="preserve">приложения (построение диаграмм, проектирование бизнес-слоя, представления и данных) </w:t>
+              </w:rPr>
+              <w:t>приложения</w:t>
             </w:r>
           </w:p>
         </w:tc>
@@ -2745,7 +2621,7 @@
               <w:rPr>
                 <w:szCs w:val="28"/>
               </w:rPr>
-              <w:t>4</w:t>
+              <w:t>3</w:t>
             </w:r>
           </w:p>
         </w:tc>
@@ -2756,7 +2632,9 @@
           </w:tcPr>
           <w:p>
             <w:pPr>
-              <w:spacing w:before="20"/>
+              <w:tabs>
+                <w:tab w:val="left" w:pos="9356"/>
+              </w:tabs>
               <w:ind w:firstLine="0"/>
               <w:rPr>
                 <w:szCs w:val="28"/>
@@ -2766,7 +2644,38 @@
               <w:rPr>
                 <w:szCs w:val="28"/>
               </w:rPr>
-              <w:t>Проектирование структуры базы данных. Разработка дизайна пользовательского интерфейса</w:t>
+              <w:t>Р</w:t>
+            </w:r>
+            <w:r>
+              <w:rPr>
+                <w:szCs w:val="28"/>
+              </w:rPr>
+              <w:t>еализация</w:t>
+            </w:r>
+            <w:r>
+              <w:rPr>
+                <w:szCs w:val="28"/>
+              </w:rPr>
+              <w:t xml:space="preserve"> </w:t>
+            </w:r>
+            <w:r>
+              <w:rPr>
+                <w:szCs w:val="28"/>
+              </w:rPr>
+              <w:t>веб</w:t>
+            </w:r>
+            <w:r>
+              <w:rPr>
+                <w:szCs w:val="28"/>
+                <w:lang w:val="en-US"/>
+              </w:rPr>
+              <w:t>-</w:t>
+            </w:r>
+            <w:r>
+              <w:rPr>
+                <w:szCs w:val="28"/>
+              </w:rPr>
+              <w:t>приложения</w:t>
             </w:r>
           </w:p>
         </w:tc>
@@ -2788,7 +2697,7 @@
               <w:rPr>
                 <w:szCs w:val="28"/>
               </w:rPr>
-              <w:t>21</w:t>
+              <w:t>18</w:t>
             </w:r>
             <w:r>
               <w:rPr>
@@ -2800,13 +2709,7 @@
               <w:rPr>
                 <w:szCs w:val="28"/>
               </w:rPr>
-              <w:t>1</w:t>
-            </w:r>
-            <w:r>
-              <w:rPr>
-                <w:szCs w:val="28"/>
-              </w:rPr>
-              <w:t>0</w:t>
+              <w:t>11</w:t>
             </w:r>
             <w:r>
               <w:rPr>
@@ -2859,7 +2762,7 @@
               <w:rPr>
                 <w:szCs w:val="28"/>
               </w:rPr>
-              <w:t>5</w:t>
+              <w:t>4</w:t>
             </w:r>
           </w:p>
         </w:tc>
@@ -2870,10 +2773,8 @@
           </w:tcPr>
           <w:p>
             <w:pPr>
-              <w:tabs>
-                <w:tab w:val="left" w:pos="9356"/>
-              </w:tabs>
-              <w:ind w:firstLine="0"/>
+              <w:ind w:left="27" w:hanging="38"/>
+              <w:jc w:val="left"/>
               <w:rPr>
                 <w:szCs w:val="28"/>
               </w:rPr>
@@ -2882,141 +2783,19 @@
               <w:rPr>
                 <w:szCs w:val="28"/>
               </w:rPr>
-              <w:t xml:space="preserve">Кодирование </w:t>
+              <w:t>Тестирования</w:t>
             </w:r>
             <w:r>
               <w:rPr>
                 <w:szCs w:val="28"/>
-                <w:lang w:val="en-US"/>
-              </w:rPr>
-              <w:t>web-</w:t>
+              </w:rPr>
+              <w:t xml:space="preserve"> </w:t>
             </w:r>
             <w:r>
               <w:rPr>
                 <w:szCs w:val="28"/>
               </w:rPr>
-              <w:t>приложения</w:t>
-            </w:r>
-          </w:p>
-        </w:tc>
-        <w:tc>
-          <w:tcPr>
-            <w:tcW w:w="1120" w:type="pct"/>
-            <w:vAlign w:val="center"/>
-          </w:tcPr>
-          <w:p>
-            <w:pPr>
-              <w:spacing w:before="20"/>
-              <w:ind w:firstLine="0"/>
-              <w:jc w:val="center"/>
-              <w:rPr>
-                <w:szCs w:val="28"/>
-              </w:rPr>
-            </w:pPr>
-            <w:r>
-              <w:rPr>
-                <w:szCs w:val="28"/>
-              </w:rPr>
-              <w:t>18</w:t>
-            </w:r>
-            <w:r>
-              <w:rPr>
-                <w:szCs w:val="28"/>
-              </w:rPr>
-              <w:t>.</w:t>
-            </w:r>
-            <w:r>
-              <w:rPr>
-                <w:szCs w:val="28"/>
-              </w:rPr>
-              <w:t>11</w:t>
-            </w:r>
-            <w:r>
-              <w:rPr>
-                <w:szCs w:val="28"/>
-              </w:rPr>
-              <w:t>.202</w:t>
-            </w:r>
-            <w:r>
-              <w:rPr>
-                <w:szCs w:val="28"/>
-              </w:rPr>
-              <w:t>4</w:t>
-            </w:r>
-          </w:p>
-        </w:tc>
-        <w:tc>
-          <w:tcPr>
-            <w:tcW w:w="783" w:type="pct"/>
-          </w:tcPr>
-          <w:p>
-            <w:pPr>
-              <w:spacing w:before="20"/>
-              <w:ind w:firstLine="0"/>
-              <w:rPr>
-                <w:szCs w:val="28"/>
-              </w:rPr>
-            </w:pPr>
-          </w:p>
-        </w:tc>
-      </w:tr>
-      <w:tr>
-        <w:trPr>
-          <w:trHeight w:val="300"/>
-        </w:trPr>
-        <w:tc>
-          <w:tcPr>
-            <w:tcW w:w="332" w:type="pct"/>
-            <w:vAlign w:val="center"/>
-          </w:tcPr>
-          <w:p>
-            <w:pPr>
-              <w:spacing w:before="20"/>
-              <w:ind w:firstLine="0"/>
-              <w:jc w:val="center"/>
-              <w:rPr>
-                <w:szCs w:val="28"/>
-              </w:rPr>
-            </w:pPr>
-            <w:r>
-              <w:rPr>
-                <w:szCs w:val="28"/>
-              </w:rPr>
-              <w:t>6</w:t>
-            </w:r>
-          </w:p>
-        </w:tc>
-        <w:tc>
-          <w:tcPr>
-            <w:tcW w:w="2765" w:type="pct"/>
-            <w:vAlign w:val="center"/>
-          </w:tcPr>
-          <w:p>
-            <w:pPr>
-              <w:ind w:left="27" w:firstLine="0"/>
-              <w:jc w:val="left"/>
-              <w:rPr>
-                <w:szCs w:val="28"/>
-              </w:rPr>
-            </w:pPr>
-            <w:r>
-              <w:rPr>
-                <w:szCs w:val="28"/>
-              </w:rPr>
-              <w:t xml:space="preserve">Тестирования </w:t>
-            </w:r>
-            <w:r>
-              <w:rPr>
-                <w:szCs w:val="28"/>
-              </w:rPr>
-              <w:t xml:space="preserve">и отладка </w:t>
-            </w:r>
-            <w:r>
-              <w:rPr>
-                <w:szCs w:val="28"/>
-                <w:lang w:val="en-US"/>
-              </w:rPr>
-              <w:t>web</w:t>
+              <w:t>веб</w:t>
             </w:r>
             <w:r>
               <w:rPr>
@@ -3109,7 +2888,7 @@
               <w:rPr>
                 <w:szCs w:val="28"/>
               </w:rPr>
-              <w:t>7</w:t>
+              <w:t>5</w:t>
             </w:r>
           </w:p>
         </w:tc>
@@ -3131,7 +2910,7 @@
               <w:rPr>
                 <w:szCs w:val="28"/>
               </w:rPr>
-              <w:t xml:space="preserve">Оформление пояснительной записки </w:t>
+              <w:t>Оформление пояснительной записки</w:t>
             </w:r>
           </w:p>
         </w:tc>
@@ -3224,7 +3003,7 @@
               <w:rPr>
                 <w:szCs w:val="28"/>
               </w:rPr>
-              <w:t>8</w:t>
+              <w:t>6</w:t>
             </w:r>
           </w:p>
         </w:tc>
@@ -3246,7 +3025,13 @@
               <w:rPr>
                 <w:szCs w:val="28"/>
               </w:rPr>
-              <w:t>Сдача проекта</w:t>
+              <w:t>Защита</w:t>
+            </w:r>
+            <w:r>
+              <w:rPr>
+                <w:szCs w:val="28"/>
+              </w:rPr>
+              <w:t xml:space="preserve"> проекта</w:t>
             </w:r>
           </w:p>
         </w:tc>
@@ -3362,16 +3147,29 @@
         <w:rPr>
           <w:szCs w:val="24"/>
           <w:u w:val="single"/>
-          <w:lang w:val="en-US"/>
-        </w:rPr>
-        <w:t>16</w:t>
+        </w:rPr>
+        <w:t>22</w:t>
       </w:r>
       <w:r>
         <w:rPr>
           <w:szCs w:val="24"/>
           <w:u w:val="single"/>
         </w:rPr>
-        <w:t>.09.2024</w:t>
+        <w:t>.</w:t>
+      </w:r>
+      <w:r>
+        <w:rPr>
+          <w:szCs w:val="24"/>
+          <w:u w:val="single"/>
+        </w:rPr>
+        <w:t>12</w:t>
+      </w:r>
+      <w:r>
+        <w:rPr>
+          <w:szCs w:val="24"/>
+          <w:u w:val="single"/>
+        </w:rPr>
+        <w:t>.2024</w:t>
       </w:r>
       <w:r>
         <w:rPr>
@@ -3665,7 +3463,7 @@
 </file>
 
 <file path=word/numbering.xml><?xml version="1.0" encoding="utf-8"?>
-<w:numbering xmlns:wpc="http://schemas.microsoft.com/office/word/2010/wordprocessingCanvas" xmlns:cx="http://schemas.microsoft.com/office/drawing/2014/chartex" xmlns:cx1="http://schemas.microsoft.com/office/drawing/2015/9/8/chartex" xmlns:cx2="http://schemas.microsoft.com/office/drawing/2015/10/21/chartex" xmlns:cx3="http://schemas.microsoft.com/office/drawing/2016/5/9/chartex" xmlns:cx4="http://schemas.microsoft.com/office/drawing/2016/5/10/chartex" xmlns:cx5="http://schemas.microsoft.com/office/drawing/2016/5/11/chartex" xmlns:cx6="http://schemas.microsoft.com/office/drawing/2016/5/12/chartex" xmlns:cx7="http://schemas.microsoft.com/office/drawing/2016/5/13/chartex" xmlns:cx8="http://schemas.microsoft.com/office/drawing/2016/5/14/chartex" xmlns:mc="http://schemas.openxmlformats.org/markup-compatibility/2006" xmlns:aink="http://schemas.microsoft.com/office/drawing/2016/ink" xmlns:am3d="http://schemas.microsoft.com/office/drawing/2017/model3d" xmlns:o="urn:schemas-microsoft-com:office:office" xmlns:r="http://schemas.openxmlformats.org/officeDocument/2006/relationships" xmlns:m="http://schemas.openxmlformats.org/officeDocument/2006/math" xmlns:v="urn:schemas-microsoft-com:vml" xmlns:wp14="http://schemas.microsoft.com/office/word/2010/wordprocessingDrawing" xmlns:wp="http://schemas.openxmlformats.org/drawingml/2006/wordprocessingDrawing" xmlns:w10="urn:schemas-microsoft-com:office:word" xmlns:w="http://schemas.openxmlformats.org/wordprocessingml/2006/main" xmlns:w14="http://schemas.microsoft.com/office/word/2010/wordml" xmlns:w15="http://schemas.microsoft.com/office/word/2012/wordml" xmlns:w16cex="http://schemas.microsoft.com/office/word/2018/wordml/cex" xmlns:w16cid="http://schemas.microsoft.com/office/word/2016/wordml/cid" xmlns:w16="http://schemas.microsoft.com/office/word/2018/wordml" xmlns:w16sdtdh="http://schemas.microsoft.com/office/word/2020/wordml/sdtdatahash" xmlns:w16se="http://schemas.microsoft.com/office/word/2015/wordml/symex" xmlns:wpg="http://schemas.microsoft.com/office/word/2010/wordprocessingGroup" xmlns:wpi="http://schemas.microsoft.com/office/word/2010/wordprocessingInk" xmlns:wne="http://schemas.microsoft.com/office/word/2006/wordml" xmlns:wps="http://schemas.microsoft.com/office/word/2010/wordprocessingShape" mc:Ignorable="w14 w15 w16se w16cid w16 w16cex w16sdtdh wp14">
+<w:numbering xmlns:wpc="http://schemas.microsoft.com/office/word/2010/wordprocessingCanvas" xmlns:cx="http://schemas.microsoft.com/office/drawing/2014/chartex" xmlns:cx1="http://schemas.microsoft.com/office/drawing/2015/9/8/chartex" xmlns:cx2="http://schemas.microsoft.com/office/drawing/2015/10/21/chartex" xmlns:cx3="http://schemas.microsoft.com/office/drawing/2016/5/9/chartex" xmlns:cx4="http://schemas.microsoft.com/office/drawing/2016/5/10/chartex" xmlns:cx5="http://schemas.microsoft.com/office/drawing/2016/5/11/chartex" xmlns:cx6="http://schemas.microsoft.com/office/drawing/2016/5/12/chartex" xmlns:cx7="http://schemas.microsoft.com/office/drawing/2016/5/13/chartex" xmlns:cx8="http://schemas.microsoft.com/office/drawing/2016/5/14/chartex" xmlns:mc="http://schemas.openxmlformats.org/markup-compatibility/2006" xmlns:aink="http://schemas.microsoft.com/office/drawing/2016/ink" xmlns:am3d="http://schemas.microsoft.com/office/drawing/2017/model3d" xmlns:o="urn:schemas-microsoft-com:office:office" xmlns:oel="http://schemas.microsoft.com/office/2019/extlst" xmlns:r="http://schemas.openxmlformats.org/officeDocument/2006/relationships" xmlns:m="http://schemas.openxmlformats.org/officeDocument/2006/math" xmlns:v="urn:schemas-microsoft-com:vml" xmlns:wp14="http://schemas.microsoft.com/office/word/2010/wordprocessingDrawing" xmlns:wp="http://schemas.openxmlformats.org/drawingml/2006/wordprocessingDrawing" xmlns:w10="urn:schemas-microsoft-com:office:word" xmlns:w="http://schemas.openxmlformats.org/wordprocessingml/2006/main" xmlns:w14="http://schemas.microsoft.com/office/word/2010/wordml" xmlns:w15="http://schemas.microsoft.com/office/word/2012/wordml" xmlns:w16cex="http://schemas.microsoft.com/office/word/2018/wordml/cex" xmlns:w16cid="http://schemas.microsoft.com/office/word/2016/wordml/cid" xmlns:w16="http://schemas.microsoft.com/office/word/2018/wordml" xmlns:w16du="http://schemas.microsoft.com/office/word/2023/wordml/word16du" xmlns:w16sdtdh="http://schemas.microsoft.com/office/word/2020/wordml/sdtdatahash" xmlns:w16sdtfl="http://schemas.microsoft.com/office/word/2024/wordml/sdtformatlock" xmlns:w16se="http://schemas.microsoft.com/office/word/2015/wordml/symex" xmlns:wpg="http://schemas.microsoft.com/office/word/2010/wordprocessingGroup" xmlns:wpi="http://schemas.microsoft.com/office/word/2010/wordprocessingInk" xmlns:wne="http://schemas.microsoft.com/office/word/2006/wordml" xmlns:wps="http://schemas.microsoft.com/office/word/2010/wordprocessingShape" mc:Ignorable="w14 w15 w16se w16cid w16 w16cex w16sdtdh w16sdtfl w16du wp14">
   <w:abstractNum w:abstractNumId="0" w15:restartNumberingAfterBreak="0">
     <w:nsid w:val="08BC3281"/>
     <w:multiLevelType w:val="multilevel"/>
@@ -6401,83 +6199,83 @@
       </w:rPr>
     </w:lvl>
   </w:abstractNum>
-  <w:num w:numId="1">
+  <w:num w:numId="1" w16cid:durableId="593821803">
     <w:abstractNumId w:val="4"/>
   </w:num>
-  <w:num w:numId="2">
+  <w:num w:numId="2" w16cid:durableId="404839546">
     <w:abstractNumId w:val="4"/>
   </w:num>
-  <w:num w:numId="3">
+  <w:num w:numId="3" w16cid:durableId="850022028">
     <w:abstractNumId w:val="1"/>
   </w:num>
-  <w:num w:numId="4">
+  <w:num w:numId="4" w16cid:durableId="207036069">
     <w:abstractNumId w:val="14"/>
   </w:num>
-  <w:num w:numId="5">
+  <w:num w:numId="5" w16cid:durableId="1614946271">
     <w:abstractNumId w:val="7"/>
   </w:num>
-  <w:num w:numId="6">
+  <w:num w:numId="6" w16cid:durableId="1716929488">
     <w:abstractNumId w:val="22"/>
   </w:num>
-  <w:num w:numId="7">
+  <w:num w:numId="7" w16cid:durableId="351343487">
     <w:abstractNumId w:val="0"/>
   </w:num>
-  <w:num w:numId="8">
+  <w:num w:numId="8" w16cid:durableId="1294747790">
     <w:abstractNumId w:val="10"/>
   </w:num>
-  <w:num w:numId="9">
+  <w:num w:numId="9" w16cid:durableId="60754130">
     <w:abstractNumId w:val="3"/>
   </w:num>
-  <w:num w:numId="10">
+  <w:num w:numId="10" w16cid:durableId="1624920890">
     <w:abstractNumId w:val="5"/>
   </w:num>
-  <w:num w:numId="11">
+  <w:num w:numId="11" w16cid:durableId="1032995439">
     <w:abstractNumId w:val="13"/>
   </w:num>
-  <w:num w:numId="12">
+  <w:num w:numId="12" w16cid:durableId="977490271">
     <w:abstractNumId w:val="21"/>
   </w:num>
-  <w:num w:numId="13">
+  <w:num w:numId="13" w16cid:durableId="1703431724">
     <w:abstractNumId w:val="17"/>
   </w:num>
-  <w:num w:numId="14">
+  <w:num w:numId="14" w16cid:durableId="1653942570">
     <w:abstractNumId w:val="18"/>
   </w:num>
-  <w:num w:numId="15">
+  <w:num w:numId="15" w16cid:durableId="388967837">
     <w:abstractNumId w:val="9"/>
   </w:num>
-  <w:num w:numId="16">
+  <w:num w:numId="16" w16cid:durableId="1056124814">
     <w:abstractNumId w:val="15"/>
   </w:num>
-  <w:num w:numId="17">
+  <w:num w:numId="17" w16cid:durableId="703210774">
     <w:abstractNumId w:val="16"/>
   </w:num>
-  <w:num w:numId="18">
+  <w:num w:numId="18" w16cid:durableId="750322076">
     <w:abstractNumId w:val="11"/>
   </w:num>
-  <w:num w:numId="19">
+  <w:num w:numId="19" w16cid:durableId="1141383735">
     <w:abstractNumId w:val="2"/>
   </w:num>
-  <w:num w:numId="20">
+  <w:num w:numId="20" w16cid:durableId="243340928">
     <w:abstractNumId w:val="12"/>
   </w:num>
-  <w:num w:numId="21">
+  <w:num w:numId="21" w16cid:durableId="1473209497">
     <w:abstractNumId w:val="19"/>
   </w:num>
-  <w:num w:numId="22">
+  <w:num w:numId="22" w16cid:durableId="670334312">
     <w:abstractNumId w:val="8"/>
   </w:num>
-  <w:num w:numId="23">
+  <w:num w:numId="23" w16cid:durableId="142506059">
     <w:abstractNumId w:val="20"/>
   </w:num>
-  <w:num w:numId="24">
+  <w:num w:numId="24" w16cid:durableId="1148550562">
     <w:abstractNumId w:val="6"/>
   </w:num>
 </w:numbering>
 </file>
 
 <file path=word/styles.xml><?xml version="1.0" encoding="utf-8"?>
-<w:styles xmlns:mc="http://schemas.openxmlformats.org/markup-compatibility/2006" xmlns:r="http://schemas.openxmlformats.org/officeDocument/2006/relationships" xmlns:w="http://schemas.openxmlformats.org/wordprocessingml/2006/main" xmlns:w14="http://schemas.microsoft.com/office/word/2010/wordml" xmlns:w15="http://schemas.microsoft.com/office/word/2012/wordml" xmlns:w16cex="http://schemas.microsoft.com/office/word/2018/wordml/cex" xmlns:w16cid="http://schemas.microsoft.com/office/word/2016/wordml/cid" xmlns:w16="http://schemas.microsoft.com/office/word/2018/wordml" xmlns:w16sdtdh="http://schemas.microsoft.com/office/word/2020/wordml/sdtdatahash" xmlns:w16se="http://schemas.microsoft.com/office/word/2015/wordml/symex" mc:Ignorable="w14 w15 w16se w16cid w16 w16cex w16sdtdh">
+<w:styles xmlns:mc="http://schemas.openxmlformats.org/markup-compatibility/2006" xmlns:r="http://schemas.openxmlformats.org/officeDocument/2006/relationships" xmlns:w="http://schemas.openxmlformats.org/wordprocessingml/2006/main" xmlns:w14="http://schemas.microsoft.com/office/word/2010/wordml" xmlns:w15="http://schemas.microsoft.com/office/word/2012/wordml" xmlns:w16cex="http://schemas.microsoft.com/office/word/2018/wordml/cex" xmlns:w16cid="http://schemas.microsoft.com/office/word/2016/wordml/cid" xmlns:w16="http://schemas.microsoft.com/office/word/2018/wordml" xmlns:w16du="http://schemas.microsoft.com/office/word/2023/wordml/word16du" xmlns:w16sdtdh="http://schemas.microsoft.com/office/word/2020/wordml/sdtdatahash" xmlns:w16sdtfl="http://schemas.microsoft.com/office/word/2024/wordml/sdtformatlock" xmlns:w16se="http://schemas.microsoft.com/office/word/2015/wordml/symex" mc:Ignorable="w14 w15 w16se w16cid w16 w16cex w16sdtdh w16sdtfl w16du">
   <w:docDefaults>
     <w:rPrDefault>
       <w:rPr>

--- a/Лист_задания_2024_2025.docx
+++ b/Лист_задания_2024_2025.docx
@@ -456,9 +456,8 @@
           <w:b/>
           <w:bCs/>
           <w:szCs w:val="28"/>
-          <w:lang w:val="en-US"/>
-        </w:rPr>
-        <w:t>Web</w:t>
+        </w:rPr>
+        <w:t>Веб</w:t>
       </w:r>
       <w:r>
         <w:rPr>
@@ -653,21 +652,20 @@
       <w:r>
         <w:rPr>
           <w:szCs w:val="28"/>
-          <w:lang w:val="en-US"/>
-        </w:rPr>
-        <w:t>web</w:t>
-      </w:r>
-      <w:r>
-        <w:rPr>
-          <w:szCs w:val="28"/>
-        </w:rPr>
-        <w:t>-</w:t>
-      </w:r>
-      <w:r>
-        <w:rPr>
-          <w:szCs w:val="28"/>
-        </w:rPr>
-        <w:t>приложение</w:t>
+        </w:rPr>
+        <w:t>в</w:t>
+      </w:r>
+      <w:r>
+        <w:rPr>
+          <w:szCs w:val="28"/>
+        </w:rPr>
+        <w:t>еб</w:t>
+      </w:r>
+      <w:r>
+        <w:rPr>
+          <w:szCs w:val="28"/>
+        </w:rPr>
+        <w:t>-приложение</w:t>
       </w:r>
       <w:r>
         <w:rPr>
@@ -679,13 +677,7 @@
         <w:rPr>
           <w:szCs w:val="28"/>
         </w:rPr>
-        <w:t>должно</w:t>
-      </w:r>
-      <w:r>
-        <w:rPr>
-          <w:szCs w:val="28"/>
-        </w:rPr>
-        <w:t xml:space="preserve"> </w:t>
+        <w:t xml:space="preserve">должно </w:t>
       </w:r>
       <w:r>
         <w:rPr>
@@ -699,7 +691,21 @@
           <w:color w:val="000000"/>
           <w:szCs w:val="28"/>
         </w:rPr>
-        <w:t>гостя</w:t>
+        <w:t>«Г</w:t>
+      </w:r>
+      <w:r>
+        <w:rPr>
+          <w:color w:val="000000"/>
+          <w:szCs w:val="28"/>
+        </w:rPr>
+        <w:t>ост</w:t>
+      </w:r>
+      <w:r>
+        <w:rPr>
+          <w:color w:val="000000"/>
+          <w:szCs w:val="28"/>
+        </w:rPr>
+        <w:t>ь»</w:t>
       </w:r>
       <w:r>
         <w:rPr>
@@ -713,14 +719,21 @@
           <w:color w:val="000000"/>
           <w:szCs w:val="28"/>
         </w:rPr>
-        <w:t>клиент</w:t>
-      </w:r>
-      <w:r>
-        <w:rPr>
-          <w:color w:val="000000"/>
-          <w:szCs w:val="28"/>
-        </w:rPr>
-        <w:t>а</w:t>
+        <w:t>«К</w:t>
+      </w:r>
+      <w:r>
+        <w:rPr>
+          <w:color w:val="000000"/>
+          <w:szCs w:val="28"/>
+        </w:rPr>
+        <w:t>лиент</w:t>
+      </w:r>
+      <w:r>
+        <w:rPr>
+          <w:color w:val="000000"/>
+          <w:szCs w:val="28"/>
+        </w:rPr>
+        <w:t>»</w:t>
       </w:r>
       <w:r>
         <w:rPr>
@@ -734,14 +747,14 @@
           <w:color w:val="000000"/>
           <w:szCs w:val="28"/>
         </w:rPr>
-        <w:t>администратора</w:t>
-      </w:r>
-      <w:r>
-        <w:rPr>
-          <w:color w:val="000000"/>
-          <w:szCs w:val="28"/>
-        </w:rPr>
-        <w:t xml:space="preserve">; </w:t>
+        <w:t>«Администратор»</w:t>
+      </w:r>
+      <w:r>
+        <w:rPr>
+          <w:color w:val="000000"/>
+          <w:szCs w:val="28"/>
+        </w:rPr>
+        <w:t>.</w:t>
       </w:r>
     </w:p>
     <w:p>
@@ -757,7 +770,14 @@
           <w:color w:val="000000"/>
           <w:szCs w:val="28"/>
         </w:rPr>
-        <w:t>обеспечивать всем пользователям возможности:</w:t>
+        <w:t>Функциональные возможности роли «Гость»</w:t>
+      </w:r>
+      <w:r>
+        <w:rPr>
+          <w:color w:val="000000"/>
+          <w:szCs w:val="28"/>
+        </w:rPr>
+        <w:t>:</w:t>
       </w:r>
     </w:p>
     <w:p>
@@ -782,7 +802,7 @@
           <w:sz w:val="28"/>
           <w:szCs w:val="28"/>
         </w:rPr>
-        <w:t>просмотра публичных видео</w:t>
+        <w:t>просмотр публичных видео</w:t>
       </w:r>
       <w:r>
         <w:rPr>
@@ -830,37 +850,6 @@
     </w:p>
     <w:p>
       <w:pPr>
-        <w:pStyle w:val="a7"/>
-        <w:ind w:left="0" w:firstLine="0"/>
-        <w:rPr>
-          <w:color w:val="000000"/>
-          <w:szCs w:val="28"/>
-        </w:rPr>
-      </w:pPr>
-      <w:r>
-        <w:rPr>
-          <w:color w:val="000000"/>
-          <w:szCs w:val="28"/>
-        </w:rPr>
-        <w:t xml:space="preserve">обеспечивать </w:t>
-      </w:r>
-      <w:r>
-        <w:rPr>
-          <w:color w:val="000000"/>
-          <w:szCs w:val="28"/>
-        </w:rPr>
-        <w:t xml:space="preserve">гостям </w:t>
-      </w:r>
-      <w:r>
-        <w:rPr>
-          <w:color w:val="000000"/>
-          <w:szCs w:val="28"/>
-        </w:rPr>
-        <w:t>возможности:</w:t>
-      </w:r>
-    </w:p>
-    <w:p>
-      <w:pPr>
         <w:pStyle w:val="10"/>
         <w:numPr>
           <w:ilvl w:val="0"/>
@@ -881,7 +870,7 @@
           <w:sz w:val="28"/>
           <w:szCs w:val="28"/>
         </w:rPr>
-        <w:t xml:space="preserve">регистрации, </w:t>
+        <w:t>регистраци</w:t>
       </w:r>
       <w:r>
         <w:rPr>
@@ -889,7 +878,7 @@
           <w:sz w:val="28"/>
           <w:szCs w:val="28"/>
         </w:rPr>
-        <w:t>аутентифи</w:t>
+        <w:t>я</w:t>
       </w:r>
       <w:r>
         <w:rPr>
@@ -897,7 +886,7 @@
           <w:sz w:val="28"/>
           <w:szCs w:val="28"/>
         </w:rPr>
-        <w:t>цироваться и авторизации</w:t>
+        <w:t xml:space="preserve">, </w:t>
       </w:r>
       <w:r>
         <w:rPr>
@@ -905,7 +894,39 @@
           <w:sz w:val="28"/>
           <w:szCs w:val="28"/>
         </w:rPr>
-        <w:t>;</w:t>
+        <w:t>аутентифика</w:t>
+      </w:r>
+      <w:r>
+        <w:rPr>
+          <w:color w:val="000000"/>
+          <w:sz w:val="28"/>
+          <w:szCs w:val="28"/>
+        </w:rPr>
+        <w:t>ция</w:t>
+      </w:r>
+      <w:r>
+        <w:rPr>
+          <w:color w:val="000000"/>
+          <w:sz w:val="28"/>
+          <w:szCs w:val="28"/>
+        </w:rPr>
+        <w:t xml:space="preserve"> и авторизаци</w:t>
+      </w:r>
+      <w:r>
+        <w:rPr>
+          <w:color w:val="000000"/>
+          <w:sz w:val="28"/>
+          <w:szCs w:val="28"/>
+        </w:rPr>
+        <w:t>я</w:t>
+      </w:r>
+      <w:r>
+        <w:rPr>
+          <w:color w:val="000000"/>
+          <w:sz w:val="28"/>
+          <w:szCs w:val="28"/>
+        </w:rPr>
+        <w:t>.</w:t>
       </w:r>
     </w:p>
     <w:p>
@@ -925,23 +946,7 @@
           <w:sz w:val="28"/>
           <w:szCs w:val="28"/>
         </w:rPr>
-        <w:t xml:space="preserve">обеспечивать </w:t>
-      </w:r>
-      <w:r>
-        <w:rPr>
-          <w:color w:val="000000"/>
-          <w:sz w:val="28"/>
-          <w:szCs w:val="28"/>
-        </w:rPr>
-        <w:t>клиентам</w:t>
-      </w:r>
-      <w:r>
-        <w:rPr>
-          <w:color w:val="000000"/>
-          <w:sz w:val="28"/>
-          <w:szCs w:val="28"/>
-        </w:rPr>
-        <w:t xml:space="preserve"> возможности:</w:t>
+        <w:t>Функциональные возможности роли «Клиент»:</w:t>
       </w:r>
     </w:p>
     <w:p>
@@ -974,7 +979,7 @@
           <w:sz w:val="28"/>
           <w:szCs w:val="28"/>
         </w:rPr>
-        <w:t>и, редактирования и удаление своего</w:t>
+        <w:t>а</w:t>
       </w:r>
       <w:r>
         <w:rPr>
@@ -982,7 +987,7 @@
           <w:sz w:val="28"/>
           <w:szCs w:val="28"/>
         </w:rPr>
-        <w:t xml:space="preserve"> видео</w:t>
+        <w:t>, редактировани</w:t>
       </w:r>
       <w:r>
         <w:rPr>
@@ -990,7 +995,23 @@
           <w:sz w:val="28"/>
           <w:szCs w:val="28"/>
         </w:rPr>
-        <w:t>;</w:t>
+        <w:t>е</w:t>
+      </w:r>
+      <w:r>
+        <w:rPr>
+          <w:color w:val="000000"/>
+          <w:sz w:val="28"/>
+          <w:szCs w:val="28"/>
+        </w:rPr>
+        <w:t xml:space="preserve"> и удаление своего</w:t>
+      </w:r>
+      <w:r>
+        <w:rPr>
+          <w:color w:val="000000"/>
+          <w:sz w:val="28"/>
+          <w:szCs w:val="28"/>
+        </w:rPr>
+        <w:t xml:space="preserve"> видео;</w:t>
       </w:r>
     </w:p>
     <w:p>
@@ -1015,7 +1036,7 @@
           <w:sz w:val="28"/>
           <w:szCs w:val="28"/>
         </w:rPr>
-        <w:t>оставлять комментарии</w:t>
+        <w:t xml:space="preserve">возможность </w:t>
       </w:r>
       <w:r>
         <w:rPr>
@@ -1023,7 +1044,7 @@
           <w:sz w:val="28"/>
           <w:szCs w:val="28"/>
         </w:rPr>
-        <w:t>;</w:t>
+        <w:t>оставлять комментарии;</w:t>
       </w:r>
     </w:p>
     <w:p>
@@ -1048,7 +1069,7 @@
           <w:sz w:val="28"/>
           <w:szCs w:val="28"/>
         </w:rPr>
-        <w:t>оставлять жалобу</w:t>
+        <w:t xml:space="preserve">возможность </w:t>
       </w:r>
       <w:r>
         <w:rPr>
@@ -1056,7 +1077,7 @@
           <w:sz w:val="28"/>
           <w:szCs w:val="28"/>
         </w:rPr>
-        <w:t>;</w:t>
+        <w:t>оставлять жалобу;</w:t>
       </w:r>
     </w:p>
     <w:p>
@@ -1128,7 +1149,6 @@
         <w:jc w:val="both"/>
         <w:rPr>
           <w:color w:val="000000"/>
-          <w:spacing w:val="-6"/>
           <w:sz w:val="28"/>
           <w:szCs w:val="28"/>
         </w:rPr>
@@ -1139,7 +1159,23 @@
           <w:sz w:val="28"/>
           <w:szCs w:val="28"/>
         </w:rPr>
-        <w:t xml:space="preserve">подписки </w:t>
+        <w:t>подписк</w:t>
+      </w:r>
+      <w:r>
+        <w:rPr>
+          <w:color w:val="000000"/>
+          <w:sz w:val="28"/>
+          <w:szCs w:val="28"/>
+        </w:rPr>
+        <w:t>а</w:t>
+      </w:r>
+      <w:r>
+        <w:rPr>
+          <w:color w:val="000000"/>
+          <w:sz w:val="28"/>
+          <w:szCs w:val="28"/>
+        </w:rPr>
+        <w:t xml:space="preserve"> </w:t>
       </w:r>
       <w:r>
         <w:rPr>
@@ -1170,7 +1206,6 @@
         <w:jc w:val="both"/>
         <w:rPr>
           <w:color w:val="000000"/>
-          <w:spacing w:val="-6"/>
           <w:sz w:val="28"/>
           <w:szCs w:val="28"/>
         </w:rPr>
@@ -1181,7 +1216,7 @@
           <w:sz w:val="28"/>
           <w:szCs w:val="28"/>
         </w:rPr>
-        <w:t>создания или удаление плейлистов</w:t>
+        <w:t>создани</w:t>
       </w:r>
       <w:r>
         <w:rPr>
@@ -1189,7 +1224,23 @@
           <w:sz w:val="28"/>
           <w:szCs w:val="28"/>
         </w:rPr>
-        <w:t>;</w:t>
+        <w:t>е</w:t>
+      </w:r>
+      <w:r>
+        <w:rPr>
+          <w:color w:val="000000"/>
+          <w:sz w:val="28"/>
+          <w:szCs w:val="28"/>
+        </w:rPr>
+        <w:t xml:space="preserve"> или удаление плейлистов</w:t>
+      </w:r>
+      <w:r>
+        <w:rPr>
+          <w:color w:val="000000"/>
+          <w:sz w:val="28"/>
+          <w:szCs w:val="28"/>
+        </w:rPr>
+        <w:t>.</w:t>
       </w:r>
     </w:p>
     <w:p>
@@ -1199,7 +1250,6 @@
         <w:jc w:val="both"/>
         <w:rPr>
           <w:color w:val="000000"/>
-          <w:spacing w:val="-6"/>
           <w:sz w:val="28"/>
           <w:szCs w:val="28"/>
         </w:rPr>
@@ -1207,11 +1257,10 @@
       <w:r>
         <w:rPr>
           <w:color w:val="000000"/>
-          <w:spacing w:val="-6"/>
           <w:sz w:val="28"/>
           <w:szCs w:val="28"/>
         </w:rPr>
-        <w:t>обеспечивать администраторам возможности:</w:t>
+        <w:t>Функциональные возможности роли «Администратор»:</w:t>
       </w:r>
     </w:p>
     <w:p>
@@ -1236,7 +1285,7 @@
           <w:sz w:val="28"/>
           <w:szCs w:val="28"/>
         </w:rPr>
-        <w:t>скрытия и удаления видео</w:t>
+        <w:t>скрыти</w:t>
       </w:r>
       <w:r>
         <w:rPr>
@@ -1244,7 +1293,31 @@
           <w:sz w:val="28"/>
           <w:szCs w:val="28"/>
         </w:rPr>
-        <w:t>;</w:t>
+        <w:t>е</w:t>
+      </w:r>
+      <w:r>
+        <w:rPr>
+          <w:color w:val="000000"/>
+          <w:sz w:val="28"/>
+          <w:szCs w:val="28"/>
+        </w:rPr>
+        <w:t xml:space="preserve"> и удалени</w:t>
+      </w:r>
+      <w:r>
+        <w:rPr>
+          <w:color w:val="000000"/>
+          <w:sz w:val="28"/>
+          <w:szCs w:val="28"/>
+        </w:rPr>
+        <w:t>е</w:t>
+      </w:r>
+      <w:r>
+        <w:rPr>
+          <w:color w:val="000000"/>
+          <w:sz w:val="28"/>
+          <w:szCs w:val="28"/>
+        </w:rPr>
+        <w:t xml:space="preserve"> видео;</w:t>
       </w:r>
     </w:p>
     <w:p>
@@ -1294,7 +1367,55 @@
           <w:sz w:val="28"/>
           <w:szCs w:val="28"/>
         </w:rPr>
-        <w:t>обеспечивать удаление или редактирование комментариев.</w:t>
+        <w:t>обеспеч</w:t>
+      </w:r>
+      <w:r>
+        <w:rPr>
+          <w:color w:val="000000"/>
+          <w:sz w:val="28"/>
+          <w:szCs w:val="28"/>
+        </w:rPr>
+        <w:t>ение</w:t>
+      </w:r>
+      <w:r>
+        <w:rPr>
+          <w:color w:val="000000"/>
+          <w:sz w:val="28"/>
+          <w:szCs w:val="28"/>
+        </w:rPr>
+        <w:t xml:space="preserve"> удалени</w:t>
+      </w:r>
+      <w:r>
+        <w:rPr>
+          <w:color w:val="000000"/>
+          <w:sz w:val="28"/>
+          <w:szCs w:val="28"/>
+        </w:rPr>
+        <w:t>я</w:t>
+      </w:r>
+      <w:r>
+        <w:rPr>
+          <w:color w:val="000000"/>
+          <w:sz w:val="28"/>
+          <w:szCs w:val="28"/>
+        </w:rPr>
+        <w:t xml:space="preserve"> или редактировани</w:t>
+      </w:r>
+      <w:r>
+        <w:rPr>
+          <w:color w:val="000000"/>
+          <w:sz w:val="28"/>
+          <w:szCs w:val="28"/>
+        </w:rPr>
+        <w:t>я</w:t>
+      </w:r>
+      <w:r>
+        <w:rPr>
+          <w:color w:val="000000"/>
+          <w:sz w:val="28"/>
+          <w:szCs w:val="28"/>
+        </w:rPr>
+        <w:t xml:space="preserve"> комментариев.</w:t>
       </w:r>
     </w:p>
     <w:p>
@@ -1316,7 +1437,14 @@
           <w:spacing w:val="-2"/>
           <w:szCs w:val="24"/>
         </w:rPr>
-        <w:t xml:space="preserve">Web-приложение </w:t>
+        <w:t>Веб</w:t>
+      </w:r>
+      <w:r>
+        <w:rPr>
+          <w:spacing w:val="-2"/>
+          <w:szCs w:val="24"/>
+        </w:rPr>
+        <w:t xml:space="preserve">-приложение </w:t>
       </w:r>
       <w:r>
         <w:rPr>
@@ -1365,7 +1493,14 @@
           <w:spacing w:val="-2"/>
           <w:szCs w:val="24"/>
         </w:rPr>
-        <w:t xml:space="preserve">Web-приложение </w:t>
+        <w:t>Веб</w:t>
+      </w:r>
+      <w:r>
+        <w:rPr>
+          <w:spacing w:val="-2"/>
+          <w:szCs w:val="24"/>
+        </w:rPr>
+        <w:t xml:space="preserve">-приложение </w:t>
       </w:r>
       <w:r>
         <w:rPr>
@@ -1376,44 +1511,238 @@
       <w:r>
         <w:rPr>
           <w:szCs w:val="28"/>
+        </w:rPr>
+        <w:t>Веб</w:t>
+      </w:r>
+      <w:r>
+        <w:rPr>
+          <w:szCs w:val="28"/>
+        </w:rPr>
+        <w:t>-приложение</w:t>
+      </w:r>
+      <w:r>
+        <w:rPr>
+          <w:szCs w:val="28"/>
+        </w:rPr>
+        <w:t xml:space="preserve"> с асинхронным </w:t>
+      </w:r>
+      <w:r>
+        <w:rPr>
+          <w:szCs w:val="28"/>
           <w:lang w:val="en-US"/>
         </w:rPr>
-        <w:t>web</w:t>
-      </w:r>
-      <w:r>
-        <w:rPr>
-          <w:szCs w:val="28"/>
-        </w:rPr>
-        <w:t>-приложение</w:t>
-      </w:r>
-      <w:r>
-        <w:rPr>
-          <w:szCs w:val="28"/>
-        </w:rPr>
-        <w:t xml:space="preserve"> с асинхронным </w:t>
+        <w:t>UI</w:t>
+      </w:r>
+      <w:r>
+        <w:rPr>
+          <w:szCs w:val="28"/>
+        </w:rPr>
+        <w:t xml:space="preserve"> с использованием фреймворка </w:t>
       </w:r>
       <w:r>
         <w:rPr>
           <w:szCs w:val="28"/>
           <w:lang w:val="en-US"/>
         </w:rPr>
-        <w:t>UI</w:t>
-      </w:r>
-      <w:r>
-        <w:rPr>
-          <w:szCs w:val="28"/>
-        </w:rPr>
-        <w:t xml:space="preserve"> с использованием фреймворка </w:t>
+        <w:t>React</w:t>
+      </w:r>
+      <w:r>
+        <w:rPr>
+          <w:szCs w:val="28"/>
+        </w:rPr>
+        <w:t xml:space="preserve">. </w:t>
+      </w:r>
+      <w:r>
+        <w:rPr>
+          <w:szCs w:val="28"/>
+        </w:rPr>
+        <w:t xml:space="preserve">Отображение, </w:t>
+      </w:r>
+      <w:r>
+        <w:rPr>
+          <w:szCs w:val="28"/>
+        </w:rPr>
+        <w:t>бизнес-логика</w:t>
+      </w:r>
+      <w:r>
+        <w:rPr>
+          <w:szCs w:val="28"/>
+        </w:rPr>
+        <w:t xml:space="preserve"> и хранилище данных должны быть максим</w:t>
+      </w:r>
+      <w:r>
+        <w:rPr>
+          <w:szCs w:val="28"/>
+        </w:rPr>
+        <w:t xml:space="preserve">ально независимы друг от друга </w:t>
+      </w:r>
+      <w:r>
+        <w:rPr>
+          <w:szCs w:val="28"/>
+        </w:rPr>
+        <w:t>для возможности расширения. Диаграмм</w:t>
+      </w:r>
+      <w:r>
+        <w:rPr>
+          <w:szCs w:val="28"/>
+        </w:rPr>
+        <w:t>у</w:t>
+      </w:r>
+      <w:r>
+        <w:rPr>
+          <w:szCs w:val="28"/>
+        </w:rPr>
+        <w:t xml:space="preserve"> </w:t>
+      </w:r>
+      <w:r>
+        <w:rPr>
+          <w:szCs w:val="28"/>
+        </w:rPr>
+        <w:t xml:space="preserve">вариантов использования </w:t>
+      </w:r>
+      <w:r>
+        <w:rPr>
+          <w:szCs w:val="28"/>
+        </w:rPr>
+        <w:t xml:space="preserve">разработать </w:t>
+      </w:r>
+      <w:r>
+        <w:rPr>
+          <w:szCs w:val="28"/>
+        </w:rPr>
+        <w:t xml:space="preserve">на основе </w:t>
       </w:r>
       <w:r>
         <w:rPr>
           <w:szCs w:val="28"/>
           <w:lang w:val="en-US"/>
         </w:rPr>
-        <w:t>React</w:t>
-      </w:r>
-      <w:r>
-        <w:rPr>
+        <w:t>UML</w:t>
+      </w:r>
+      <w:r>
+        <w:rPr>
+          <w:szCs w:val="28"/>
+        </w:rPr>
+        <w:t>, также необходимо разработать логическую схему базы данных и структурную схему приложения</w:t>
+      </w:r>
+      <w:r>
+        <w:rPr>
+          <w:szCs w:val="28"/>
+        </w:rPr>
+        <w:t>. Язык разработки</w:t>
+      </w:r>
+      <w:r>
+        <w:rPr>
+          <w:szCs w:val="28"/>
+        </w:rPr>
+        <w:t xml:space="preserve"> проекта </w:t>
+      </w:r>
+      <w:r>
+        <w:rPr>
+          <w:szCs w:val="28"/>
+          <w:lang w:val="en-US"/>
+        </w:rPr>
+        <w:t>C</w:t>
+      </w:r>
+      <w:r>
+        <w:rPr>
+          <w:szCs w:val="28"/>
+        </w:rPr>
+        <w:t>#</w:t>
+      </w:r>
+      <w:r>
+        <w:rPr>
+          <w:szCs w:val="28"/>
+        </w:rPr>
+        <w:t>,</w:t>
+      </w:r>
+      <w:r>
+        <w:rPr>
+          <w:szCs w:val="28"/>
+        </w:rPr>
+        <w:t xml:space="preserve"> платформ</w:t>
+      </w:r>
+      <w:r>
+        <w:rPr>
+          <w:szCs w:val="28"/>
+        </w:rPr>
+        <w:t>а</w:t>
+      </w:r>
+      <w:r>
+        <w:rPr>
+          <w:szCs w:val="28"/>
+        </w:rPr>
+        <w:t xml:space="preserve"> </w:t>
+      </w:r>
+      <w:r>
+        <w:rPr>
+          <w:szCs w:val="28"/>
+          <w:lang w:val="en-US"/>
+        </w:rPr>
+        <w:t>ASP</w:t>
+      </w:r>
+      <w:r>
+        <w:rPr>
+          <w:szCs w:val="28"/>
+        </w:rPr>
+        <w:t>.</w:t>
+      </w:r>
+      <w:r>
+        <w:rPr>
+          <w:szCs w:val="28"/>
+          <w:lang w:val="en-US"/>
+        </w:rPr>
+        <w:t>NET</w:t>
+      </w:r>
+      <w:r>
+        <w:rPr>
+          <w:szCs w:val="28"/>
+        </w:rPr>
+        <w:t xml:space="preserve"> С</w:t>
+      </w:r>
+      <w:r>
+        <w:rPr>
+          <w:szCs w:val="28"/>
+          <w:lang w:val="en-US"/>
+        </w:rPr>
+        <w:t>ORE</w:t>
+      </w:r>
+      <w:r>
+        <w:rPr>
+          <w:szCs w:val="28"/>
+        </w:rPr>
+        <w:t xml:space="preserve"> 8.0</w:t>
+      </w:r>
+      <w:r>
+        <w:rPr>
+          <w:szCs w:val="28"/>
+        </w:rPr>
+        <w:t>.</w:t>
+      </w:r>
+      <w:r>
+        <w:rPr>
+          <w:szCs w:val="28"/>
+        </w:rPr>
+        <w:t xml:space="preserve"> </w:t>
+      </w:r>
+      <w:r>
+        <w:rPr>
+          <w:spacing w:val="-2"/>
+          <w:szCs w:val="28"/>
+        </w:rPr>
+        <w:t xml:space="preserve">Развёртывание конечного приложения для последующего использования должно осуществляться с использованием </w:t>
+      </w:r>
+      <w:r>
+        <w:rPr>
+          <w:spacing w:val="-2"/>
+          <w:szCs w:val="28"/>
+          <w:lang w:val="en-US"/>
+        </w:rPr>
+        <w:t>Docker</w:t>
+      </w:r>
+      <w:r>
+        <w:rPr>
+          <w:spacing w:val="-2"/>
           <w:szCs w:val="28"/>
         </w:rPr>
         <w:t xml:space="preserve">. </w:t>
@@ -1422,197 +1751,7 @@
         <w:rPr>
           <w:szCs w:val="28"/>
         </w:rPr>
-        <w:t xml:space="preserve">Отображение, </w:t>
-      </w:r>
-      <w:r>
-        <w:rPr>
-          <w:szCs w:val="28"/>
-        </w:rPr>
-        <w:t>бизнес-логика</w:t>
-      </w:r>
-      <w:r>
-        <w:rPr>
-          <w:szCs w:val="28"/>
-        </w:rPr>
-        <w:t xml:space="preserve"> и хранилище данных должны быть максим</w:t>
-      </w:r>
-      <w:r>
-        <w:rPr>
-          <w:szCs w:val="28"/>
-        </w:rPr>
-        <w:t xml:space="preserve">ально независимы друг от друга </w:t>
-      </w:r>
-      <w:r>
-        <w:rPr>
-          <w:szCs w:val="28"/>
-        </w:rPr>
-        <w:t>для возможности расширения. Диаграмм</w:t>
-      </w:r>
-      <w:r>
-        <w:rPr>
-          <w:szCs w:val="28"/>
-        </w:rPr>
-        <w:t>у</w:t>
-      </w:r>
-      <w:r>
-        <w:rPr>
-          <w:szCs w:val="28"/>
-        </w:rPr>
-        <w:t xml:space="preserve"> </w:t>
-      </w:r>
-      <w:r>
-        <w:rPr>
-          <w:szCs w:val="28"/>
-        </w:rPr>
-        <w:t xml:space="preserve">вариантов использования </w:t>
-      </w:r>
-      <w:r>
-        <w:rPr>
-          <w:szCs w:val="28"/>
-        </w:rPr>
-        <w:t xml:space="preserve">разработать </w:t>
-      </w:r>
-      <w:r>
-        <w:rPr>
-          <w:szCs w:val="28"/>
-        </w:rPr>
-        <w:t xml:space="preserve">на основе </w:t>
-      </w:r>
-      <w:r>
-        <w:rPr>
-          <w:szCs w:val="28"/>
-          <w:lang w:val="en-US"/>
-        </w:rPr>
-        <w:t>UML</w:t>
-      </w:r>
-      <w:r>
-        <w:rPr>
-          <w:szCs w:val="28"/>
-        </w:rPr>
-        <w:t>, также необходимо разработать логическую схему базы данных и структурную схему приложения</w:t>
-      </w:r>
-      <w:r>
-        <w:rPr>
-          <w:szCs w:val="28"/>
-        </w:rPr>
-        <w:t>. Язык разработки</w:t>
-      </w:r>
-      <w:r>
-        <w:rPr>
-          <w:szCs w:val="28"/>
-        </w:rPr>
-        <w:t xml:space="preserve"> проекта </w:t>
-      </w:r>
-      <w:r>
-        <w:rPr>
-          <w:szCs w:val="28"/>
-          <w:lang w:val="en-US"/>
-        </w:rPr>
-        <w:t>C</w:t>
-      </w:r>
-      <w:r>
-        <w:rPr>
-          <w:szCs w:val="28"/>
-        </w:rPr>
-        <w:t>#</w:t>
-      </w:r>
-      <w:r>
-        <w:rPr>
-          <w:szCs w:val="28"/>
-        </w:rPr>
-        <w:t>,</w:t>
-      </w:r>
-      <w:r>
-        <w:rPr>
-          <w:szCs w:val="28"/>
-        </w:rPr>
-        <w:t xml:space="preserve"> платформ</w:t>
-      </w:r>
-      <w:r>
-        <w:rPr>
-          <w:szCs w:val="28"/>
-        </w:rPr>
-        <w:t>а</w:t>
-      </w:r>
-      <w:r>
-        <w:rPr>
-          <w:szCs w:val="28"/>
-        </w:rPr>
-        <w:t xml:space="preserve"> </w:t>
-      </w:r>
-      <w:r>
-        <w:rPr>
-          <w:szCs w:val="28"/>
-          <w:lang w:val="en-US"/>
-        </w:rPr>
-        <w:t>ASP</w:t>
-      </w:r>
-      <w:r>
-        <w:rPr>
-          <w:szCs w:val="28"/>
-        </w:rPr>
-        <w:t>.</w:t>
-      </w:r>
-      <w:r>
-        <w:rPr>
-          <w:szCs w:val="28"/>
-          <w:lang w:val="en-US"/>
-        </w:rPr>
-        <w:t>NET</w:t>
-      </w:r>
-      <w:r>
-        <w:rPr>
-          <w:szCs w:val="28"/>
-        </w:rPr>
-        <w:t xml:space="preserve"> С</w:t>
-      </w:r>
-      <w:r>
-        <w:rPr>
-          <w:szCs w:val="28"/>
-          <w:lang w:val="en-US"/>
-        </w:rPr>
-        <w:t>ORE</w:t>
-      </w:r>
-      <w:r>
-        <w:rPr>
-          <w:szCs w:val="28"/>
-        </w:rPr>
-        <w:t>.</w:t>
-      </w:r>
-      <w:r>
-        <w:rPr>
-          <w:szCs w:val="28"/>
-        </w:rPr>
-        <w:t xml:space="preserve"> </w:t>
-      </w:r>
-      <w:r>
-        <w:rPr>
-          <w:spacing w:val="-2"/>
-          <w:szCs w:val="28"/>
-        </w:rPr>
-        <w:t xml:space="preserve">Развёртывание конечного приложения для последующего использования должно осуществляться с использованием </w:t>
-      </w:r>
-      <w:r>
-        <w:rPr>
-          <w:spacing w:val="-2"/>
-          <w:szCs w:val="28"/>
-          <w:lang w:val="en-US"/>
-        </w:rPr>
-        <w:t>Docker</w:t>
-      </w:r>
-      <w:r>
-        <w:rPr>
-          <w:spacing w:val="-2"/>
-          <w:szCs w:val="28"/>
-        </w:rPr>
-        <w:t xml:space="preserve">. </w:t>
-      </w:r>
-      <w:r>
-        <w:rPr>
-          <w:szCs w:val="28"/>
-          <w:lang w:val="en-US"/>
-        </w:rPr>
-        <w:t>Web</w:t>
+        <w:t>Веб</w:t>
       </w:r>
       <w:r>
         <w:rPr>
@@ -1630,14 +1769,7 @@
         <w:rPr>
           <w:szCs w:val="28"/>
         </w:rPr>
-        <w:t xml:space="preserve">должно быть интуитивно </w:t>
-      </w:r>
-      <w:r>
-        <w:rPr>
-          <w:szCs w:val="28"/>
-        </w:rPr>
-        <w:lastRenderedPageBreak/>
-        <w:t>понятным</w:t>
+        <w:t>должно быть интуитивно понятным</w:t>
       </w:r>
       <w:r>
         <w:rPr>
@@ -1707,7 +1839,14 @@
           <w:b/>
           <w:szCs w:val="24"/>
         </w:rPr>
-        <w:t xml:space="preserve">3. Содержание расчетно-пояснительной записки </w:t>
+        <w:t>3. Содержание расчетно-пояснительной записки</w:t>
+      </w:r>
+      <w:r>
+        <w:rPr>
+          <w:b/>
+          <w:szCs w:val="24"/>
+        </w:rPr>
+        <w:t>:</w:t>
       </w:r>
     </w:p>
     <w:p>
@@ -1729,7 +1868,13 @@
         <w:rPr>
           <w:szCs w:val="28"/>
         </w:rPr>
-        <w:t>Введение</w:t>
+        <w:t>ведение</w:t>
+      </w:r>
+      <w:r>
+        <w:rPr>
+          <w:szCs w:val="28"/>
+        </w:rPr>
+        <w:t>;</w:t>
       </w:r>
     </w:p>
     <w:p>
@@ -1750,19 +1895,19 @@
         <w:rPr>
           <w:szCs w:val="28"/>
         </w:rPr>
-        <w:t>П</w:t>
-      </w:r>
-      <w:r>
-        <w:rPr>
-          <w:szCs w:val="28"/>
-        </w:rPr>
-        <w:t>остановка задачи</w:t>
+        <w:t>постановка задачи</w:t>
       </w:r>
       <w:r>
         <w:rPr>
           <w:szCs w:val="28"/>
         </w:rPr>
         <w:t xml:space="preserve"> и обзор аналогичных решений</w:t>
+      </w:r>
+      <w:r>
+        <w:rPr>
+          <w:szCs w:val="28"/>
+        </w:rPr>
+        <w:t>;</w:t>
       </w:r>
     </w:p>
     <w:p>
@@ -1783,7 +1928,7 @@
         <w:rPr>
           <w:szCs w:val="28"/>
         </w:rPr>
-        <w:t>Проектирование</w:t>
+        <w:t>проектирование</w:t>
       </w:r>
       <w:r>
         <w:rPr>
@@ -1810,6 +1955,12 @@
           <w:szCs w:val="28"/>
         </w:rPr>
         <w:t>приложения</w:t>
+      </w:r>
+      <w:r>
+        <w:rPr>
+          <w:szCs w:val="28"/>
+        </w:rPr>
+        <w:t>;</w:t>
       </w:r>
     </w:p>
     <w:p>
@@ -1830,7 +1981,7 @@
         <w:rPr>
           <w:szCs w:val="28"/>
         </w:rPr>
-        <w:t>Р</w:t>
+        <w:t>р</w:t>
       </w:r>
       <w:r>
         <w:rPr>
@@ -1862,6 +2013,12 @@
           <w:szCs w:val="28"/>
         </w:rPr>
         <w:t>приложения</w:t>
+      </w:r>
+      <w:r>
+        <w:rPr>
+          <w:szCs w:val="28"/>
+        </w:rPr>
+        <w:t>;</w:t>
       </w:r>
     </w:p>
     <w:p>
@@ -1882,13 +2039,7 @@
         <w:rPr>
           <w:szCs w:val="28"/>
         </w:rPr>
-        <w:t>Тестирование</w:t>
-      </w:r>
-      <w:r>
-        <w:rPr>
-          <w:szCs w:val="28"/>
-        </w:rPr>
-        <w:t xml:space="preserve"> </w:t>
+        <w:t xml:space="preserve">тестирование </w:t>
       </w:r>
       <w:r>
         <w:rPr>
@@ -1908,6 +2059,12 @@
           <w:szCs w:val="28"/>
         </w:rPr>
         <w:t>приложения</w:t>
+      </w:r>
+      <w:r>
+        <w:rPr>
+          <w:szCs w:val="28"/>
+        </w:rPr>
+        <w:t>;</w:t>
       </w:r>
     </w:p>
     <w:p>
@@ -1928,13 +2085,19 @@
         <w:rPr>
           <w:szCs w:val="28"/>
         </w:rPr>
-        <w:t>Руководство пользователя</w:t>
+        <w:t>руководство пользователя</w:t>
       </w:r>
       <w:r>
         <w:rPr>
           <w:szCs w:val="28"/>
         </w:rPr>
         <w:t xml:space="preserve"> и программиста</w:t>
+      </w:r>
+      <w:r>
+        <w:rPr>
+          <w:szCs w:val="28"/>
+        </w:rPr>
+        <w:t>;</w:t>
       </w:r>
     </w:p>
     <w:p>
@@ -1955,7 +2118,13 @@
         <w:rPr>
           <w:szCs w:val="28"/>
         </w:rPr>
-        <w:t>Заключение</w:t>
+        <w:t>заключение</w:t>
+      </w:r>
+      <w:r>
+        <w:rPr>
+          <w:szCs w:val="28"/>
+        </w:rPr>
+        <w:t>;</w:t>
       </w:r>
     </w:p>
     <w:p>
@@ -1976,7 +2145,13 @@
         <w:rPr>
           <w:szCs w:val="28"/>
         </w:rPr>
-        <w:t>Список используемых источников</w:t>
+        <w:t>список используемых источников</w:t>
+      </w:r>
+      <w:r>
+        <w:rPr>
+          <w:szCs w:val="28"/>
+        </w:rPr>
+        <w:t>;</w:t>
       </w:r>
     </w:p>
     <w:p>
@@ -1997,7 +2172,13 @@
         <w:rPr>
           <w:szCs w:val="28"/>
         </w:rPr>
-        <w:t>Приложения</w:t>
+        <w:t>приложения</w:t>
+      </w:r>
+      <w:r>
+        <w:rPr>
+          <w:szCs w:val="28"/>
+        </w:rPr>
+        <w:t>.</w:t>
       </w:r>
     </w:p>
     <w:p>
@@ -2151,6 +2332,12 @@
         <w:rPr>
           <w:szCs w:val="28"/>
         </w:rPr>
+        <w:t xml:space="preserve"> или копии экрана (интерфейс)</w:t>
+      </w:r>
+      <w:r>
+        <w:rPr>
+          <w:szCs w:val="28"/>
+        </w:rPr>
         <w:t>;</w:t>
       </w:r>
     </w:p>
@@ -2205,7 +2392,19 @@
         <w:rPr>
           <w:szCs w:val="28"/>
         </w:rPr>
-        <w:t xml:space="preserve"> записке необходимо приложить CD (DVD), который должен содержать: пояснительную записку, листинги и инсталляцию проекта.</w:t>
+        <w:t xml:space="preserve"> записке необходимо приложить </w:t>
+      </w:r>
+      <w:r>
+        <w:rPr>
+          <w:szCs w:val="28"/>
+        </w:rPr>
+        <w:t>флеш-носитель</w:t>
+      </w:r>
+      <w:r>
+        <w:rPr>
+          <w:szCs w:val="28"/>
+        </w:rPr>
+        <w:t>, который должен содержать: пояснительную записку, листинги и инсталляцию проекта.</w:t>
       </w:r>
     </w:p>
     <w:bookmarkEnd w:id="0"/>
@@ -2522,7 +2721,20 @@
                 <w:szCs w:val="28"/>
                 <w:lang w:val="en-US"/>
               </w:rPr>
-              <w:t xml:space="preserve"> web-</w:t>
+              <w:t xml:space="preserve"> </w:t>
+            </w:r>
+            <w:r>
+              <w:rPr>
+                <w:szCs w:val="28"/>
+              </w:rPr>
+              <w:t>веб</w:t>
+            </w:r>
+            <w:r>
+              <w:rPr>
+                <w:szCs w:val="28"/>
+                <w:lang w:val="en-US"/>
+              </w:rPr>
+              <w:t>-</w:t>
             </w:r>
             <w:r>
               <w:rPr>
@@ -3426,23 +3638,7 @@
           <w:szCs w:val="24"/>
           <w:vertAlign w:val="superscript"/>
         </w:rPr>
-        <w:t>(</w:t>
-      </w:r>
-      <w:proofErr w:type="spellStart"/>
-      <w:r>
-        <w:rPr>
-          <w:szCs w:val="24"/>
-          <w:vertAlign w:val="superscript"/>
-        </w:rPr>
-        <w:t>ки</w:t>
-      </w:r>
-      <w:proofErr w:type="spellEnd"/>
-      <w:r>
-        <w:rPr>
-          <w:szCs w:val="24"/>
-          <w:vertAlign w:val="superscript"/>
-        </w:rPr>
-        <w:t>)</w:t>
+        <w:t>(ки)</w:t>
       </w:r>
       <w:r>
         <w:rPr>
@@ -4206,7 +4402,7 @@
   <w:abstractNum w:abstractNumId="6" w15:restartNumberingAfterBreak="0">
     <w:nsid w:val="249A518A"/>
     <w:multiLevelType w:val="hybridMultilevel"/>
-    <w:tmpl w:val="CB5865F2"/>
+    <w:tmpl w:val="56D478EE"/>
     <w:lvl w:ilvl="0" w:tplc="04190001">
       <w:start w:val="1"/>
       <w:numFmt w:val="bullet"/>
@@ -4222,15 +4418,13 @@
         <w:rFonts w:ascii="Symbol" w:hAnsi="Symbol" w:hint="default"/>
       </w:rPr>
     </w:lvl>
-    <w:lvl w:ilvl="1" w:tplc="8F6E0800">
-      <w:start w:val="1"/>
-      <w:numFmt w:val="bullet"/>
+    <w:lvl w:ilvl="1" w:tplc="7E2A980A">
+      <w:start w:val="1"/>
+      <w:numFmt w:val="bullet"/>
+      <w:suff w:val="space"/>
       <w:lvlText w:val=""/>
       <w:lvlJc w:val="left"/>
       <w:pPr>
-        <w:tabs>
-          <w:tab w:val="num" w:pos="567"/>
-        </w:tabs>
         <w:ind w:left="737" w:hanging="197"/>
       </w:pPr>
       <w:rPr>
@@ -4471,10 +4665,11 @@
   <w:abstractNum w:abstractNumId="8" w15:restartNumberingAfterBreak="0">
     <w:nsid w:val="3AA45EDB"/>
     <w:multiLevelType w:val="hybridMultilevel"/>
-    <w:tmpl w:val="7956756E"/>
-    <w:lvl w:ilvl="0" w:tplc="8F6E0800">
-      <w:start w:val="1"/>
-      <w:numFmt w:val="bullet"/>
+    <w:tmpl w:val="D71E5CD8"/>
+    <w:lvl w:ilvl="0" w:tplc="06F080FA">
+      <w:start w:val="1"/>
+      <w:numFmt w:val="bullet"/>
+      <w:suff w:val="space"/>
       <w:lvlText w:val=""/>
       <w:lvlJc w:val="left"/>
       <w:pPr>
@@ -5836,10 +6031,11 @@
   <w:abstractNum w:abstractNumId="20" w15:restartNumberingAfterBreak="0">
     <w:nsid w:val="77FB1E0F"/>
     <w:multiLevelType w:val="hybridMultilevel"/>
-    <w:tmpl w:val="D842006A"/>
-    <w:lvl w:ilvl="0" w:tplc="8F6E0800">
-      <w:start w:val="1"/>
-      <w:numFmt w:val="bullet"/>
+    <w:tmpl w:val="C7049624"/>
+    <w:lvl w:ilvl="0" w:tplc="0F72F2E0">
+      <w:start w:val="1"/>
+      <w:numFmt w:val="bullet"/>
+      <w:suff w:val="space"/>
       <w:lvlText w:val=""/>
       <w:lvlJc w:val="left"/>
       <w:pPr>
@@ -6199,76 +6395,76 @@
       </w:rPr>
     </w:lvl>
   </w:abstractNum>
-  <w:num w:numId="1" w16cid:durableId="593821803">
+  <w:num w:numId="1" w16cid:durableId="748045486">
     <w:abstractNumId w:val="4"/>
   </w:num>
-  <w:num w:numId="2" w16cid:durableId="404839546">
+  <w:num w:numId="2" w16cid:durableId="2096394935">
     <w:abstractNumId w:val="4"/>
   </w:num>
-  <w:num w:numId="3" w16cid:durableId="850022028">
+  <w:num w:numId="3" w16cid:durableId="1238789493">
     <w:abstractNumId w:val="1"/>
   </w:num>
-  <w:num w:numId="4" w16cid:durableId="207036069">
+  <w:num w:numId="4" w16cid:durableId="906302283">
     <w:abstractNumId w:val="14"/>
   </w:num>
-  <w:num w:numId="5" w16cid:durableId="1614946271">
+  <w:num w:numId="5" w16cid:durableId="310790725">
     <w:abstractNumId w:val="7"/>
   </w:num>
-  <w:num w:numId="6" w16cid:durableId="1716929488">
+  <w:num w:numId="6" w16cid:durableId="1625695222">
     <w:abstractNumId w:val="22"/>
   </w:num>
-  <w:num w:numId="7" w16cid:durableId="351343487">
+  <w:num w:numId="7" w16cid:durableId="98109380">
     <w:abstractNumId w:val="0"/>
   </w:num>
-  <w:num w:numId="8" w16cid:durableId="1294747790">
+  <w:num w:numId="8" w16cid:durableId="635258044">
     <w:abstractNumId w:val="10"/>
   </w:num>
-  <w:num w:numId="9" w16cid:durableId="60754130">
+  <w:num w:numId="9" w16cid:durableId="826360036">
     <w:abstractNumId w:val="3"/>
   </w:num>
-  <w:num w:numId="10" w16cid:durableId="1624920890">
+  <w:num w:numId="10" w16cid:durableId="1665468423">
     <w:abstractNumId w:val="5"/>
   </w:num>
-  <w:num w:numId="11" w16cid:durableId="1032995439">
+  <w:num w:numId="11" w16cid:durableId="828710435">
     <w:abstractNumId w:val="13"/>
   </w:num>
-  <w:num w:numId="12" w16cid:durableId="977490271">
+  <w:num w:numId="12" w16cid:durableId="608515425">
     <w:abstractNumId w:val="21"/>
   </w:num>
-  <w:num w:numId="13" w16cid:durableId="1703431724">
+  <w:num w:numId="13" w16cid:durableId="683476567">
     <w:abstractNumId w:val="17"/>
   </w:num>
-  <w:num w:numId="14" w16cid:durableId="1653942570">
+  <w:num w:numId="14" w16cid:durableId="1837068208">
     <w:abstractNumId w:val="18"/>
   </w:num>
-  <w:num w:numId="15" w16cid:durableId="388967837">
+  <w:num w:numId="15" w16cid:durableId="1565677310">
     <w:abstractNumId w:val="9"/>
   </w:num>
-  <w:num w:numId="16" w16cid:durableId="1056124814">
+  <w:num w:numId="16" w16cid:durableId="131212898">
     <w:abstractNumId w:val="15"/>
   </w:num>
-  <w:num w:numId="17" w16cid:durableId="703210774">
+  <w:num w:numId="17" w16cid:durableId="457989864">
     <w:abstractNumId w:val="16"/>
   </w:num>
-  <w:num w:numId="18" w16cid:durableId="750322076">
+  <w:num w:numId="18" w16cid:durableId="1103378459">
     <w:abstractNumId w:val="11"/>
   </w:num>
-  <w:num w:numId="19" w16cid:durableId="1141383735">
+  <w:num w:numId="19" w16cid:durableId="1999268023">
     <w:abstractNumId w:val="2"/>
   </w:num>
-  <w:num w:numId="20" w16cid:durableId="243340928">
+  <w:num w:numId="20" w16cid:durableId="1039016434">
     <w:abstractNumId w:val="12"/>
   </w:num>
-  <w:num w:numId="21" w16cid:durableId="1473209497">
+  <w:num w:numId="21" w16cid:durableId="92946380">
     <w:abstractNumId w:val="19"/>
   </w:num>
-  <w:num w:numId="22" w16cid:durableId="670334312">
+  <w:num w:numId="22" w16cid:durableId="928153231">
     <w:abstractNumId w:val="8"/>
   </w:num>
-  <w:num w:numId="23" w16cid:durableId="142506059">
+  <w:num w:numId="23" w16cid:durableId="426076979">
     <w:abstractNumId w:val="20"/>
   </w:num>
-  <w:num w:numId="24" w16cid:durableId="1148550562">
+  <w:num w:numId="24" w16cid:durableId="2045205825">
     <w:abstractNumId w:val="6"/>
   </w:num>
 </w:numbering>
